--- a/DuAn_63132204/mo_ta.docx
+++ b/DuAn_63132204/mo_ta.docx
@@ -227,6 +227,91 @@
                   </pic:nvPicPr>
                   <pic:blipFill>
                     <a:blip r:embed="rId8"/>
+                    <a:stretch>
+                      <a:fillRect/>
+                    </a:stretch>
+                  </pic:blipFill>
+                  <pic:spPr>
+                    <a:xfrm>
+                      <a:off x="0" y="0"/>
+                      <a:ext cx="5732145" cy="3222625"/>
+                    </a:xfrm>
+                    <a:prstGeom prst="rect">
+                      <a:avLst/>
+                    </a:prstGeom>
+                  </pic:spPr>
+                </pic:pic>
+              </a:graphicData>
+            </a:graphic>
+          </wp:inline>
+        </w:drawing>
+      </w:r>
+    </w:p>
+    <w:p>
+      <w:r>
+        <w:rPr>
+          <w:noProof/>
+        </w:rPr>
+        <w:lastRenderedPageBreak/>
+        <w:drawing>
+          <wp:inline distT="0" distB="0" distL="0" distR="0" wp14:anchorId="6700559E" wp14:editId="0E274BA2">
+            <wp:extent cx="5732145" cy="3222625"/>
+            <wp:effectExtent l="0" t="0" r="1905" b="0"/>
+            <wp:docPr id="6" name="Picture 6"/>
+            <wp:cNvGraphicFramePr>
+              <a:graphicFrameLocks xmlns:a="http://schemas.openxmlformats.org/drawingml/2006/main" noChangeAspect="1"/>
+            </wp:cNvGraphicFramePr>
+            <a:graphic xmlns:a="http://schemas.openxmlformats.org/drawingml/2006/main">
+              <a:graphicData uri="http://schemas.openxmlformats.org/drawingml/2006/picture">
+                <pic:pic xmlns:pic="http://schemas.openxmlformats.org/drawingml/2006/picture">
+                  <pic:nvPicPr>
+                    <pic:cNvPr id="1" name=""/>
+                    <pic:cNvPicPr/>
+                  </pic:nvPicPr>
+                  <pic:blipFill>
+                    <a:blip r:embed="rId9"/>
+                    <a:stretch>
+                      <a:fillRect/>
+                    </a:stretch>
+                  </pic:blipFill>
+                  <pic:spPr>
+                    <a:xfrm>
+                      <a:off x="0" y="0"/>
+                      <a:ext cx="5732145" cy="3222625"/>
+                    </a:xfrm>
+                    <a:prstGeom prst="rect">
+                      <a:avLst/>
+                    </a:prstGeom>
+                  </pic:spPr>
+                </pic:pic>
+              </a:graphicData>
+            </a:graphic>
+          </wp:inline>
+        </w:drawing>
+      </w:r>
+    </w:p>
+    <w:p>
+      <w:r>
+        <w:rPr>
+          <w:noProof/>
+        </w:rPr>
+        <w:drawing>
+          <wp:inline distT="0" distB="0" distL="0" distR="0" wp14:anchorId="143D96A6" wp14:editId="75EC0BA8">
+            <wp:extent cx="5732145" cy="3222625"/>
+            <wp:effectExtent l="0" t="0" r="1905" b="0"/>
+            <wp:docPr id="7" name="Picture 7"/>
+            <wp:cNvGraphicFramePr>
+              <a:graphicFrameLocks xmlns:a="http://schemas.openxmlformats.org/drawingml/2006/main" noChangeAspect="1"/>
+            </wp:cNvGraphicFramePr>
+            <a:graphic xmlns:a="http://schemas.openxmlformats.org/drawingml/2006/main">
+              <a:graphicData uri="http://schemas.openxmlformats.org/drawingml/2006/picture">
+                <pic:pic xmlns:pic="http://schemas.openxmlformats.org/drawingml/2006/picture">
+                  <pic:nvPicPr>
+                    <pic:cNvPr id="1" name=""/>
+                    <pic:cNvPicPr/>
+                  </pic:nvPicPr>
+                  <pic:blipFill>
+                    <a:blip r:embed="rId10"/>
                     <a:stretch>
                       <a:fillRect/>
                     </a:stretch>

--- a/DuAn_63132204/mo_ta.docx
+++ b/DuAn_63132204/mo_ta.docx
@@ -84,10 +84,10 @@
         </w:rPr>
         <w:lastRenderedPageBreak/>
         <w:drawing>
-          <wp:inline distT="0" distB="0" distL="0" distR="0" wp14:anchorId="6403DC95" wp14:editId="1042B34F">
-            <wp:extent cx="5732145" cy="3222625"/>
+          <wp:inline distT="0" distB="0" distL="0" distR="0" wp14:anchorId="35A8C4BF" wp14:editId="39671714">
+            <wp:extent cx="5732145" cy="3067685"/>
             <wp:effectExtent l="0" t="0" r="1905" b="0"/>
-            <wp:docPr id="2" name="Picture 2"/>
+            <wp:docPr id="8" name="Picture 8"/>
             <wp:cNvGraphicFramePr>
               <a:graphicFrameLocks xmlns:a="http://schemas.openxmlformats.org/drawingml/2006/main" noChangeAspect="1"/>
             </wp:cNvGraphicFramePr>
@@ -107,7 +107,7 @@
                   <pic:spPr>
                     <a:xfrm>
                       <a:off x="0" y="0"/>
-                      <a:ext cx="5732145" cy="3222625"/>
+                      <a:ext cx="5732145" cy="3067685"/>
                     </a:xfrm>
                     <a:prstGeom prst="rect">
                       <a:avLst/>
@@ -126,10 +126,10 @@
           <w:noProof/>
         </w:rPr>
         <w:drawing>
-          <wp:inline distT="0" distB="0" distL="0" distR="0" wp14:anchorId="18CEDB00" wp14:editId="324E35FE">
-            <wp:extent cx="5732145" cy="3222625"/>
-            <wp:effectExtent l="0" t="0" r="1905" b="0"/>
-            <wp:docPr id="3" name="Picture 3"/>
+          <wp:inline distT="0" distB="0" distL="0" distR="0" wp14:anchorId="40F7071B" wp14:editId="1BF28270">
+            <wp:extent cx="5732145" cy="3042285"/>
+            <wp:effectExtent l="0" t="0" r="1905" b="5715"/>
+            <wp:docPr id="9" name="Picture 9"/>
             <wp:cNvGraphicFramePr>
               <a:graphicFrameLocks xmlns:a="http://schemas.openxmlformats.org/drawingml/2006/main" noChangeAspect="1"/>
             </wp:cNvGraphicFramePr>
@@ -149,7 +149,7 @@
                   <pic:spPr>
                     <a:xfrm>
                       <a:off x="0" y="0"/>
-                      <a:ext cx="5732145" cy="3222625"/>
+                      <a:ext cx="5732145" cy="3042285"/>
                     </a:xfrm>
                     <a:prstGeom prst="rect">
                       <a:avLst/>
@@ -169,10 +169,10 @@
         </w:rPr>
         <w:lastRenderedPageBreak/>
         <w:drawing>
-          <wp:inline distT="0" distB="0" distL="0" distR="0" wp14:anchorId="6F52FFC6" wp14:editId="144ECFA5">
-            <wp:extent cx="5732145" cy="3222625"/>
-            <wp:effectExtent l="0" t="0" r="1905" b="0"/>
-            <wp:docPr id="4" name="Picture 4"/>
+          <wp:inline distT="0" distB="0" distL="0" distR="0" wp14:anchorId="340BB6DD" wp14:editId="68F5BCDC">
+            <wp:extent cx="5732145" cy="3058795"/>
+            <wp:effectExtent l="0" t="0" r="1905" b="8255"/>
+            <wp:docPr id="10" name="Picture 10"/>
             <wp:cNvGraphicFramePr>
               <a:graphicFrameLocks xmlns:a="http://schemas.openxmlformats.org/drawingml/2006/main" noChangeAspect="1"/>
             </wp:cNvGraphicFramePr>
@@ -192,7 +192,7 @@
                   <pic:spPr>
                     <a:xfrm>
                       <a:off x="0" y="0"/>
-                      <a:ext cx="5732145" cy="3222625"/>
+                      <a:ext cx="5732145" cy="3058795"/>
                     </a:xfrm>
                     <a:prstGeom prst="rect">
                       <a:avLst/>
@@ -211,10 +211,10 @@
           <w:noProof/>
         </w:rPr>
         <w:drawing>
-          <wp:inline distT="0" distB="0" distL="0" distR="0" wp14:anchorId="10605E44" wp14:editId="0293D0BC">
-            <wp:extent cx="5732145" cy="3222625"/>
+          <wp:inline distT="0" distB="0" distL="0" distR="0" wp14:anchorId="78FC847A" wp14:editId="37A42FA4">
+            <wp:extent cx="5732145" cy="3054985"/>
             <wp:effectExtent l="0" t="0" r="1905" b="0"/>
-            <wp:docPr id="5" name="Picture 5"/>
+            <wp:docPr id="11" name="Picture 11"/>
             <wp:cNvGraphicFramePr>
               <a:graphicFrameLocks xmlns:a="http://schemas.openxmlformats.org/drawingml/2006/main" noChangeAspect="1"/>
             </wp:cNvGraphicFramePr>
@@ -234,7 +234,7 @@
                   <pic:spPr>
                     <a:xfrm>
                       <a:off x="0" y="0"/>
-                      <a:ext cx="5732145" cy="3222625"/>
+                      <a:ext cx="5732145" cy="3054985"/>
                     </a:xfrm>
                     <a:prstGeom prst="rect">
                       <a:avLst/>
@@ -254,10 +254,10 @@
         </w:rPr>
         <w:lastRenderedPageBreak/>
         <w:drawing>
-          <wp:inline distT="0" distB="0" distL="0" distR="0" wp14:anchorId="6700559E" wp14:editId="0E274BA2">
-            <wp:extent cx="5732145" cy="3222625"/>
-            <wp:effectExtent l="0" t="0" r="1905" b="0"/>
-            <wp:docPr id="6" name="Picture 6"/>
+          <wp:inline distT="0" distB="0" distL="0" distR="0" wp14:anchorId="6B12F157" wp14:editId="3D247018">
+            <wp:extent cx="5732145" cy="3042285"/>
+            <wp:effectExtent l="0" t="0" r="1905" b="5715"/>
+            <wp:docPr id="12" name="Picture 12"/>
             <wp:cNvGraphicFramePr>
               <a:graphicFrameLocks xmlns:a="http://schemas.openxmlformats.org/drawingml/2006/main" noChangeAspect="1"/>
             </wp:cNvGraphicFramePr>
@@ -277,7 +277,7 @@
                   <pic:spPr>
                     <a:xfrm>
                       <a:off x="0" y="0"/>
-                      <a:ext cx="5732145" cy="3222625"/>
+                      <a:ext cx="5732145" cy="3042285"/>
                     </a:xfrm>
                     <a:prstGeom prst="rect">
                       <a:avLst/>
@@ -296,10 +296,10 @@
           <w:noProof/>
         </w:rPr>
         <w:drawing>
-          <wp:inline distT="0" distB="0" distL="0" distR="0" wp14:anchorId="143D96A6" wp14:editId="75EC0BA8">
-            <wp:extent cx="5732145" cy="3222625"/>
-            <wp:effectExtent l="0" t="0" r="1905" b="0"/>
-            <wp:docPr id="7" name="Picture 7"/>
+          <wp:inline distT="0" distB="0" distL="0" distR="0" wp14:anchorId="37270CF7" wp14:editId="245A0572">
+            <wp:extent cx="5732145" cy="3058795"/>
+            <wp:effectExtent l="0" t="0" r="1905" b="8255"/>
+            <wp:docPr id="13" name="Picture 13"/>
             <wp:cNvGraphicFramePr>
               <a:graphicFrameLocks xmlns:a="http://schemas.openxmlformats.org/drawingml/2006/main" noChangeAspect="1"/>
             </wp:cNvGraphicFramePr>
@@ -319,7 +319,7 @@
                   <pic:spPr>
                     <a:xfrm>
                       <a:off x="0" y="0"/>
-                      <a:ext cx="5732145" cy="3222625"/>
+                      <a:ext cx="5732145" cy="3058795"/>
                     </a:xfrm>
                     <a:prstGeom prst="rect">
                       <a:avLst/>
@@ -331,9 +331,99 @@
           </wp:inline>
         </w:drawing>
       </w:r>
+    </w:p>
+    <w:p>
+      <w:r>
+        <w:rPr>
+          <w:noProof/>
+        </w:rPr>
+        <w:lastRenderedPageBreak/>
+        <w:drawing>
+          <wp:inline distT="0" distB="0" distL="0" distR="0" wp14:anchorId="2BE0880F" wp14:editId="1E5309F0">
+            <wp:extent cx="5732145" cy="3050540"/>
+            <wp:effectExtent l="0" t="0" r="1905" b="0"/>
+            <wp:docPr id="14" name="Picture 14"/>
+            <wp:cNvGraphicFramePr>
+              <a:graphicFrameLocks xmlns:a="http://schemas.openxmlformats.org/drawingml/2006/main" noChangeAspect="1"/>
+            </wp:cNvGraphicFramePr>
+            <a:graphic xmlns:a="http://schemas.openxmlformats.org/drawingml/2006/main">
+              <a:graphicData uri="http://schemas.openxmlformats.org/drawingml/2006/picture">
+                <pic:pic xmlns:pic="http://schemas.openxmlformats.org/drawingml/2006/picture">
+                  <pic:nvPicPr>
+                    <pic:cNvPr id="1" name=""/>
+                    <pic:cNvPicPr/>
+                  </pic:nvPicPr>
+                  <pic:blipFill>
+                    <a:blip r:embed="rId11"/>
+                    <a:stretch>
+                      <a:fillRect/>
+                    </a:stretch>
+                  </pic:blipFill>
+                  <pic:spPr>
+                    <a:xfrm>
+                      <a:off x="0" y="0"/>
+                      <a:ext cx="5732145" cy="3050540"/>
+                    </a:xfrm>
+                    <a:prstGeom prst="rect">
+                      <a:avLst/>
+                    </a:prstGeom>
+                  </pic:spPr>
+                </pic:pic>
+              </a:graphicData>
+            </a:graphic>
+          </wp:inline>
+        </w:drawing>
+      </w:r>
+    </w:p>
+    <w:p>
+      <w:r>
+        <w:rPr>
+          <w:noProof/>
+        </w:rPr>
+        <w:drawing>
+          <wp:inline distT="0" distB="0" distL="0" distR="0" wp14:anchorId="5283594B" wp14:editId="39C3322B">
+            <wp:extent cx="5732145" cy="3053080"/>
+            <wp:effectExtent l="0" t="0" r="1905" b="0"/>
+            <wp:docPr id="15" name="Picture 15"/>
+            <wp:cNvGraphicFramePr>
+              <a:graphicFrameLocks xmlns:a="http://schemas.openxmlformats.org/drawingml/2006/main" noChangeAspect="1"/>
+            </wp:cNvGraphicFramePr>
+            <a:graphic xmlns:a="http://schemas.openxmlformats.org/drawingml/2006/main">
+              <a:graphicData uri="http://schemas.openxmlformats.org/drawingml/2006/picture">
+                <pic:pic xmlns:pic="http://schemas.openxmlformats.org/drawingml/2006/picture">
+                  <pic:nvPicPr>
+                    <pic:cNvPr id="1" name=""/>
+                    <pic:cNvPicPr/>
+                  </pic:nvPicPr>
+                  <pic:blipFill>
+                    <a:blip r:embed="rId12"/>
+                    <a:stretch>
+                      <a:fillRect/>
+                    </a:stretch>
+                  </pic:blipFill>
+                  <pic:spPr>
+                    <a:xfrm>
+                      <a:off x="0" y="0"/>
+                      <a:ext cx="5732145" cy="3053080"/>
+                    </a:xfrm>
+                    <a:prstGeom prst="rect">
+                      <a:avLst/>
+                    </a:prstGeom>
+                  </pic:spPr>
+                </pic:pic>
+              </a:graphicData>
+            </a:graphic>
+          </wp:inline>
+        </w:drawing>
+      </w:r>
       <w:bookmarkStart w:id="0" w:name="_GoBack"/>
       <w:bookmarkEnd w:id="0"/>
     </w:p>
+    <w:p/>
+    <w:p/>
+    <w:p/>
+    <w:p/>
+    <w:p/>
     <w:sectPr>
       <w:pgSz w:w="11907" w:h="16840" w:code="9"/>
       <w:pgMar w:top="1440" w:right="1440" w:bottom="1440" w:left="1440" w:header="720" w:footer="720" w:gutter="0"/>

--- a/DuAn_63132204/mo_ta.docx
+++ b/DuAn_63132204/mo_ta.docx
@@ -23,7 +23,7 @@
                     <pic:cNvPicPr/>
                   </pic:nvPicPr>
                   <pic:blipFill>
-                    <a:blip r:embed="rId4"/>
+                    <a:blip r:embed="rId5"/>
                     <a:stretch>
                       <a:fillRect/>
                     </a:stretch>
@@ -99,7 +99,7 @@
                     <pic:cNvPicPr/>
                   </pic:nvPicPr>
                   <pic:blipFill>
-                    <a:blip r:embed="rId5"/>
+                    <a:blip r:embed="rId6"/>
                     <a:stretch>
                       <a:fillRect/>
                     </a:stretch>
@@ -141,7 +141,7 @@
                     <pic:cNvPicPr/>
                   </pic:nvPicPr>
                   <pic:blipFill>
-                    <a:blip r:embed="rId6"/>
+                    <a:blip r:embed="rId7"/>
                     <a:stretch>
                       <a:fillRect/>
                     </a:stretch>
@@ -164,45 +164,13 @@
     </w:p>
     <w:p>
       <w:r>
-        <w:rPr>
-          <w:noProof/>
-        </w:rPr>
+        <w:br w:type="page"/>
+      </w:r>
+    </w:p>
+    <w:p>
+      <w:r>
         <w:lastRenderedPageBreak/>
-        <w:drawing>
-          <wp:inline distT="0" distB="0" distL="0" distR="0" wp14:anchorId="340BB6DD" wp14:editId="68F5BCDC">
-            <wp:extent cx="5732145" cy="3058795"/>
-            <wp:effectExtent l="0" t="0" r="1905" b="8255"/>
-            <wp:docPr id="10" name="Picture 10"/>
-            <wp:cNvGraphicFramePr>
-              <a:graphicFrameLocks xmlns:a="http://schemas.openxmlformats.org/drawingml/2006/main" noChangeAspect="1"/>
-            </wp:cNvGraphicFramePr>
-            <a:graphic xmlns:a="http://schemas.openxmlformats.org/drawingml/2006/main">
-              <a:graphicData uri="http://schemas.openxmlformats.org/drawingml/2006/picture">
-                <pic:pic xmlns:pic="http://schemas.openxmlformats.org/drawingml/2006/picture">
-                  <pic:nvPicPr>
-                    <pic:cNvPr id="1" name=""/>
-                    <pic:cNvPicPr/>
-                  </pic:nvPicPr>
-                  <pic:blipFill>
-                    <a:blip r:embed="rId7"/>
-                    <a:stretch>
-                      <a:fillRect/>
-                    </a:stretch>
-                  </pic:blipFill>
-                  <pic:spPr>
-                    <a:xfrm>
-                      <a:off x="0" y="0"/>
-                      <a:ext cx="5732145" cy="3058795"/>
-                    </a:xfrm>
-                    <a:prstGeom prst="rect">
-                      <a:avLst/>
-                    </a:prstGeom>
-                  </pic:spPr>
-                </pic:pic>
-              </a:graphicData>
-            </a:graphic>
-          </wp:inline>
-        </w:drawing>
+        <w:t>-Phân trang khách hàng</w:t>
       </w:r>
     </w:p>
     <w:p>
@@ -211,10 +179,10 @@
           <w:noProof/>
         </w:rPr>
         <w:drawing>
-          <wp:inline distT="0" distB="0" distL="0" distR="0" wp14:anchorId="78FC847A" wp14:editId="37A42FA4">
-            <wp:extent cx="5732145" cy="3054985"/>
-            <wp:effectExtent l="0" t="0" r="1905" b="0"/>
-            <wp:docPr id="11" name="Picture 11"/>
+          <wp:inline distT="0" distB="0" distL="0" distR="0" wp14:anchorId="65D3DF44" wp14:editId="14EB22B6">
+            <wp:extent cx="5732145" cy="2567940"/>
+            <wp:effectExtent l="0" t="0" r="1905" b="3810"/>
+            <wp:docPr id="2" name="Picture 2"/>
             <wp:cNvGraphicFramePr>
               <a:graphicFrameLocks xmlns:a="http://schemas.openxmlformats.org/drawingml/2006/main" noChangeAspect="1"/>
             </wp:cNvGraphicFramePr>
@@ -234,7 +202,7 @@
                   <pic:spPr>
                     <a:xfrm>
                       <a:off x="0" y="0"/>
-                      <a:ext cx="5732145" cy="3054985"/>
+                      <a:ext cx="5732145" cy="2567940"/>
                     </a:xfrm>
                     <a:prstGeom prst="rect">
                       <a:avLst/>
@@ -249,15 +217,19 @@
     </w:p>
     <w:p>
       <w:r>
+        <w:t>-tìm kiếm khách hàng</w:t>
+      </w:r>
+    </w:p>
+    <w:p>
+      <w:r>
         <w:rPr>
           <w:noProof/>
         </w:rPr>
-        <w:lastRenderedPageBreak/>
         <w:drawing>
-          <wp:inline distT="0" distB="0" distL="0" distR="0" wp14:anchorId="6B12F157" wp14:editId="3D247018">
-            <wp:extent cx="5732145" cy="3042285"/>
-            <wp:effectExtent l="0" t="0" r="1905" b="5715"/>
-            <wp:docPr id="12" name="Picture 12"/>
+          <wp:inline distT="0" distB="0" distL="0" distR="0" wp14:anchorId="21713462" wp14:editId="1957A452">
+            <wp:extent cx="5732145" cy="2454910"/>
+            <wp:effectExtent l="0" t="0" r="1905" b="2540"/>
+            <wp:docPr id="3" name="Picture 3"/>
             <wp:cNvGraphicFramePr>
               <a:graphicFrameLocks xmlns:a="http://schemas.openxmlformats.org/drawingml/2006/main" noChangeAspect="1"/>
             </wp:cNvGraphicFramePr>
@@ -277,7 +249,92 @@
                   <pic:spPr>
                     <a:xfrm>
                       <a:off x="0" y="0"/>
-                      <a:ext cx="5732145" cy="3042285"/>
+                      <a:ext cx="5732145" cy="2454910"/>
+                    </a:xfrm>
+                    <a:prstGeom prst="rect">
+                      <a:avLst/>
+                    </a:prstGeom>
+                  </pic:spPr>
+                </pic:pic>
+              </a:graphicData>
+            </a:graphic>
+          </wp:inline>
+        </w:drawing>
+      </w:r>
+    </w:p>
+    <w:p>
+      <w:r>
+        <w:rPr>
+          <w:noProof/>
+        </w:rPr>
+        <w:lastRenderedPageBreak/>
+        <w:drawing>
+          <wp:inline distT="0" distB="0" distL="0" distR="0" wp14:anchorId="78FC847A" wp14:editId="37A42FA4">
+            <wp:extent cx="5732145" cy="3054985"/>
+            <wp:effectExtent l="0" t="0" r="1905" b="0"/>
+            <wp:docPr id="11" name="Picture 11"/>
+            <wp:cNvGraphicFramePr>
+              <a:graphicFrameLocks xmlns:a="http://schemas.openxmlformats.org/drawingml/2006/main" noChangeAspect="1"/>
+            </wp:cNvGraphicFramePr>
+            <a:graphic xmlns:a="http://schemas.openxmlformats.org/drawingml/2006/main">
+              <a:graphicData uri="http://schemas.openxmlformats.org/drawingml/2006/picture">
+                <pic:pic xmlns:pic="http://schemas.openxmlformats.org/drawingml/2006/picture">
+                  <pic:nvPicPr>
+                    <pic:cNvPr id="1" name=""/>
+                    <pic:cNvPicPr/>
+                  </pic:nvPicPr>
+                  <pic:blipFill>
+                    <a:blip r:embed="rId10"/>
+                    <a:stretch>
+                      <a:fillRect/>
+                    </a:stretch>
+                  </pic:blipFill>
+                  <pic:spPr>
+                    <a:xfrm>
+                      <a:off x="0" y="0"/>
+                      <a:ext cx="5732145" cy="3054985"/>
+                    </a:xfrm>
+                    <a:prstGeom prst="rect">
+                      <a:avLst/>
+                    </a:prstGeom>
+                  </pic:spPr>
+                </pic:pic>
+              </a:graphicData>
+            </a:graphic>
+          </wp:inline>
+        </w:drawing>
+      </w:r>
+    </w:p>
+    <w:p>
+      <w:r>
+        <w:rPr>
+          <w:noProof/>
+        </w:rPr>
+        <w:drawing>
+          <wp:inline distT="0" distB="0" distL="0" distR="0" wp14:anchorId="01EED4D4" wp14:editId="517417FB">
+            <wp:extent cx="5732145" cy="2392045"/>
+            <wp:effectExtent l="0" t="0" r="1905" b="8255"/>
+            <wp:docPr id="4" name="Picture 4"/>
+            <wp:cNvGraphicFramePr>
+              <a:graphicFrameLocks xmlns:a="http://schemas.openxmlformats.org/drawingml/2006/main" noChangeAspect="1"/>
+            </wp:cNvGraphicFramePr>
+            <a:graphic xmlns:a="http://schemas.openxmlformats.org/drawingml/2006/main">
+              <a:graphicData uri="http://schemas.openxmlformats.org/drawingml/2006/picture">
+                <pic:pic xmlns:pic="http://schemas.openxmlformats.org/drawingml/2006/picture">
+                  <pic:nvPicPr>
+                    <pic:cNvPr id="1" name=""/>
+                    <pic:cNvPicPr/>
+                  </pic:nvPicPr>
+                  <pic:blipFill>
+                    <a:blip r:embed="rId11"/>
+                    <a:stretch>
+                      <a:fillRect/>
+                    </a:stretch>
+                  </pic:blipFill>
+                  <pic:spPr>
+                    <a:xfrm>
+                      <a:off x="0" y="0"/>
+                      <a:ext cx="5732145" cy="2392045"/>
                     </a:xfrm>
                     <a:prstGeom prst="rect">
                       <a:avLst/>
@@ -311,7 +368,7 @@
                     <pic:cNvPicPr/>
                   </pic:nvPicPr>
                   <pic:blipFill>
-                    <a:blip r:embed="rId10"/>
+                    <a:blip r:embed="rId12"/>
                     <a:stretch>
                       <a:fillRect/>
                     </a:stretch>
@@ -354,7 +411,7 @@
                     <pic:cNvPicPr/>
                   </pic:nvPicPr>
                   <pic:blipFill>
-                    <a:blip r:embed="rId11"/>
+                    <a:blip r:embed="rId13"/>
                     <a:stretch>
                       <a:fillRect/>
                     </a:stretch>
@@ -377,14 +434,19 @@
     </w:p>
     <w:p>
       <w:r>
+        <w:t>-thống kê</w:t>
+      </w:r>
+    </w:p>
+    <w:p>
+      <w:r>
         <w:rPr>
           <w:noProof/>
         </w:rPr>
         <w:drawing>
-          <wp:inline distT="0" distB="0" distL="0" distR="0" wp14:anchorId="5283594B" wp14:editId="39C3322B">
-            <wp:extent cx="5732145" cy="3053080"/>
+          <wp:inline distT="0" distB="0" distL="0" distR="0" wp14:anchorId="33AE5517" wp14:editId="4233DE34">
+            <wp:extent cx="5732145" cy="2672715"/>
             <wp:effectExtent l="0" t="0" r="1905" b="0"/>
-            <wp:docPr id="15" name="Picture 15"/>
+            <wp:docPr id="5" name="Picture 5"/>
             <wp:cNvGraphicFramePr>
               <a:graphicFrameLocks xmlns:a="http://schemas.openxmlformats.org/drawingml/2006/main" noChangeAspect="1"/>
             </wp:cNvGraphicFramePr>
@@ -396,7 +458,7 @@
                     <pic:cNvPicPr/>
                   </pic:nvPicPr>
                   <pic:blipFill>
-                    <a:blip r:embed="rId12"/>
+                    <a:blip r:embed="rId14"/>
                     <a:stretch>
                       <a:fillRect/>
                     </a:stretch>
@@ -404,7 +466,7 @@
                   <pic:spPr>
                     <a:xfrm>
                       <a:off x="0" y="0"/>
-                      <a:ext cx="5732145" cy="3053080"/>
+                      <a:ext cx="5732145" cy="2672715"/>
                     </a:xfrm>
                     <a:prstGeom prst="rect">
                       <a:avLst/>
@@ -416,10 +478,62 @@
           </wp:inline>
         </w:drawing>
       </w:r>
+    </w:p>
+    <w:p>
+      <w:r>
+        <w:br w:type="page"/>
+      </w:r>
+    </w:p>
+    <w:p>
       <w:bookmarkStart w:id="0" w:name="_GoBack"/>
       <w:bookmarkEnd w:id="0"/>
-    </w:p>
-    <w:p/>
+      <w:r>
+        <w:lastRenderedPageBreak/>
+        <w:t>-lập hóa đơn</w:t>
+      </w:r>
+    </w:p>
+    <w:p>
+      <w:r>
+        <w:rPr>
+          <w:noProof/>
+        </w:rPr>
+        <w:drawing>
+          <wp:inline distT="0" distB="0" distL="0" distR="0" wp14:anchorId="5C23F5FE" wp14:editId="184F6FDA">
+            <wp:extent cx="5732145" cy="2716530"/>
+            <wp:effectExtent l="0" t="0" r="1905" b="7620"/>
+            <wp:docPr id="6" name="Picture 6"/>
+            <wp:cNvGraphicFramePr>
+              <a:graphicFrameLocks xmlns:a="http://schemas.openxmlformats.org/drawingml/2006/main" noChangeAspect="1"/>
+            </wp:cNvGraphicFramePr>
+            <a:graphic xmlns:a="http://schemas.openxmlformats.org/drawingml/2006/main">
+              <a:graphicData uri="http://schemas.openxmlformats.org/drawingml/2006/picture">
+                <pic:pic xmlns:pic="http://schemas.openxmlformats.org/drawingml/2006/picture">
+                  <pic:nvPicPr>
+                    <pic:cNvPr id="1" name=""/>
+                    <pic:cNvPicPr/>
+                  </pic:nvPicPr>
+                  <pic:blipFill>
+                    <a:blip r:embed="rId15"/>
+                    <a:stretch>
+                      <a:fillRect/>
+                    </a:stretch>
+                  </pic:blipFill>
+                  <pic:spPr>
+                    <a:xfrm>
+                      <a:off x="0" y="0"/>
+                      <a:ext cx="5732145" cy="2716530"/>
+                    </a:xfrm>
+                    <a:prstGeom prst="rect">
+                      <a:avLst/>
+                    </a:prstGeom>
+                  </pic:spPr>
+                </pic:pic>
+              </a:graphicData>
+            </a:graphic>
+          </wp:inline>
+        </w:drawing>
+      </w:r>
+    </w:p>
     <w:p/>
     <w:p/>
     <w:p/>
@@ -432,6 +546,126 @@
     </w:sectPr>
   </w:body>
 </w:document>
+</file>
+
+<file path=word/numbering.xml><?xml version="1.0" encoding="utf-8"?>
+<w:numbering xmlns:wpc="http://schemas.microsoft.com/office/word/2010/wordprocessingCanvas" xmlns:cx="http://schemas.microsoft.com/office/drawing/2014/chartex" xmlns:mc="http://schemas.openxmlformats.org/markup-compatibility/2006" xmlns:o="urn:schemas-microsoft-com:office:office" xmlns:r="http://schemas.openxmlformats.org/officeDocument/2006/relationships" xmlns:m="http://schemas.openxmlformats.org/officeDocument/2006/math" xmlns:v="urn:schemas-microsoft-com:vml" xmlns:wp14="http://schemas.microsoft.com/office/word/2010/wordprocessingDrawing" xmlns:wp="http://schemas.openxmlformats.org/drawingml/2006/wordprocessingDrawing" xmlns:w10="urn:schemas-microsoft-com:office:word" xmlns:w="http://schemas.openxmlformats.org/wordprocessingml/2006/main" xmlns:w14="http://schemas.microsoft.com/office/word/2010/wordml" xmlns:w15="http://schemas.microsoft.com/office/word/2012/wordml" xmlns:w16se="http://schemas.microsoft.com/office/word/2015/wordml/symex" xmlns:wpg="http://schemas.microsoft.com/office/word/2010/wordprocessingGroup" xmlns:wpi="http://schemas.microsoft.com/office/word/2010/wordprocessingInk" xmlns:wne="http://schemas.microsoft.com/office/word/2006/wordml" xmlns:wps="http://schemas.microsoft.com/office/word/2010/wordprocessingShape" mc:Ignorable="w14 w15 w16se wp14">
+  <w:abstractNum w:abstractNumId="0" w15:restartNumberingAfterBreak="0">
+    <w:nsid w:val="72796529"/>
+    <w:multiLevelType w:val="hybridMultilevel"/>
+    <w:tmpl w:val="4A0880E8"/>
+    <w:lvl w:ilvl="0" w:tplc="E50A6398">
+      <w:numFmt w:val="bullet"/>
+      <w:lvlText w:val="-"/>
+      <w:lvlJc w:val="left"/>
+      <w:pPr>
+        <w:ind w:left="720" w:hanging="360"/>
+      </w:pPr>
+      <w:rPr>
+        <w:rFonts w:ascii="Times New Roman" w:eastAsiaTheme="minorHAnsi" w:hAnsi="Times New Roman" w:cs="Times New Roman" w:hint="default"/>
+      </w:rPr>
+    </w:lvl>
+    <w:lvl w:ilvl="1" w:tplc="04090003" w:tentative="1">
+      <w:start w:val="1"/>
+      <w:numFmt w:val="bullet"/>
+      <w:lvlText w:val="o"/>
+      <w:lvlJc w:val="left"/>
+      <w:pPr>
+        <w:ind w:left="1440" w:hanging="360"/>
+      </w:pPr>
+      <w:rPr>
+        <w:rFonts w:ascii="Courier New" w:hAnsi="Courier New" w:cs="Courier New" w:hint="default"/>
+      </w:rPr>
+    </w:lvl>
+    <w:lvl w:ilvl="2" w:tplc="04090005" w:tentative="1">
+      <w:start w:val="1"/>
+      <w:numFmt w:val="bullet"/>
+      <w:lvlText w:val=""/>
+      <w:lvlJc w:val="left"/>
+      <w:pPr>
+        <w:ind w:left="2160" w:hanging="360"/>
+      </w:pPr>
+      <w:rPr>
+        <w:rFonts w:ascii="Wingdings" w:hAnsi="Wingdings" w:hint="default"/>
+      </w:rPr>
+    </w:lvl>
+    <w:lvl w:ilvl="3" w:tplc="04090001" w:tentative="1">
+      <w:start w:val="1"/>
+      <w:numFmt w:val="bullet"/>
+      <w:lvlText w:val=""/>
+      <w:lvlJc w:val="left"/>
+      <w:pPr>
+        <w:ind w:left="2880" w:hanging="360"/>
+      </w:pPr>
+      <w:rPr>
+        <w:rFonts w:ascii="Symbol" w:hAnsi="Symbol" w:hint="default"/>
+      </w:rPr>
+    </w:lvl>
+    <w:lvl w:ilvl="4" w:tplc="04090003" w:tentative="1">
+      <w:start w:val="1"/>
+      <w:numFmt w:val="bullet"/>
+      <w:lvlText w:val="o"/>
+      <w:lvlJc w:val="left"/>
+      <w:pPr>
+        <w:ind w:left="3600" w:hanging="360"/>
+      </w:pPr>
+      <w:rPr>
+        <w:rFonts w:ascii="Courier New" w:hAnsi="Courier New" w:cs="Courier New" w:hint="default"/>
+      </w:rPr>
+    </w:lvl>
+    <w:lvl w:ilvl="5" w:tplc="04090005" w:tentative="1">
+      <w:start w:val="1"/>
+      <w:numFmt w:val="bullet"/>
+      <w:lvlText w:val=""/>
+      <w:lvlJc w:val="left"/>
+      <w:pPr>
+        <w:ind w:left="4320" w:hanging="360"/>
+      </w:pPr>
+      <w:rPr>
+        <w:rFonts w:ascii="Wingdings" w:hAnsi="Wingdings" w:hint="default"/>
+      </w:rPr>
+    </w:lvl>
+    <w:lvl w:ilvl="6" w:tplc="04090001" w:tentative="1">
+      <w:start w:val="1"/>
+      <w:numFmt w:val="bullet"/>
+      <w:lvlText w:val=""/>
+      <w:lvlJc w:val="left"/>
+      <w:pPr>
+        <w:ind w:left="5040" w:hanging="360"/>
+      </w:pPr>
+      <w:rPr>
+        <w:rFonts w:ascii="Symbol" w:hAnsi="Symbol" w:hint="default"/>
+      </w:rPr>
+    </w:lvl>
+    <w:lvl w:ilvl="7" w:tplc="04090003" w:tentative="1">
+      <w:start w:val="1"/>
+      <w:numFmt w:val="bullet"/>
+      <w:lvlText w:val="o"/>
+      <w:lvlJc w:val="left"/>
+      <w:pPr>
+        <w:ind w:left="5760" w:hanging="360"/>
+      </w:pPr>
+      <w:rPr>
+        <w:rFonts w:ascii="Courier New" w:hAnsi="Courier New" w:cs="Courier New" w:hint="default"/>
+      </w:rPr>
+    </w:lvl>
+    <w:lvl w:ilvl="8" w:tplc="04090005" w:tentative="1">
+      <w:start w:val="1"/>
+      <w:numFmt w:val="bullet"/>
+      <w:lvlText w:val=""/>
+      <w:lvlJc w:val="left"/>
+      <w:pPr>
+        <w:ind w:left="6480" w:hanging="360"/>
+      </w:pPr>
+      <w:rPr>
+        <w:rFonts w:ascii="Wingdings" w:hAnsi="Wingdings" w:hint="default"/>
+      </w:rPr>
+    </w:lvl>
+  </w:abstractNum>
+  <w:num w:numId="1">
+    <w:abstractNumId w:val="0"/>
+  </w:num>
+</w:numbering>
 </file>
 
 <file path=word/styles.xml><?xml version="1.0" encoding="utf-8"?>
@@ -855,6 +1089,17 @@
     <w:semiHidden/>
     <w:unhideWhenUsed/>
   </w:style>
+  <w:style w:type="paragraph" w:styleId="ListParagraph">
+    <w:name w:val="List Paragraph"/>
+    <w:basedOn w:val="Normal"/>
+    <w:uiPriority w:val="34"/>
+    <w:qFormat/>
+    <w:rsid w:val="00861847"/>
+    <w:pPr>
+      <w:ind w:left="720"/>
+      <w:contextualSpacing/>
+    </w:pPr>
+  </w:style>
 </w:styles>
 </file>
 

--- a/DuAn_63132204/mo_ta.docx
+++ b/DuAn_63132204/mo_ta.docx
@@ -68,6 +68,42 @@
       <w:r>
         <w:t>Hóa đơn sẽ có nhiều sản phẩm hoặc nhiều dịch vụ.</w:t>
       </w:r>
+    </w:p>
+    <w:p/>
+    <w:p>
+      <w:pPr>
+        <w:rPr>
+          <w:b/>
+        </w:rPr>
+      </w:pPr>
+      <w:r>
+        <w:rPr>
+          <w:b/>
+        </w:rPr>
+        <w:t>G</w:t>
+      </w:r>
+      <w:r>
+        <w:rPr>
+          <w:b/>
+        </w:rPr>
+        <w:t>iao diện:</w:t>
+      </w:r>
+    </w:p>
+    <w:p>
+      <w:r>
+        <w:t>Giao diện Sản phẩm và Dịch vụ có thêm phần giỏ hàng để thêm vào giỏ hàng ở giao diện Lập hóa đơn.</w:t>
+      </w:r>
+    </w:p>
+    <w:p>
+      <w:r>
+        <w:t>Chỉ làm được danh sách sản phẩm trong giỏ hàng để lập hóa đơn, Chưa thêm được hóa đơn, chi tiết hóa đơn.</w:t>
+      </w:r>
+    </w:p>
+    <w:p>
+      <w:bookmarkStart w:id="0" w:name="_GoBack"/>
+      <w:bookmarkEnd w:id="0"/>
+    </w:p>
+    <w:p>
       <w:r>
         <w:br/>
       </w:r>
@@ -179,10 +215,10 @@
           <w:noProof/>
         </w:rPr>
         <w:drawing>
-          <wp:inline distT="0" distB="0" distL="0" distR="0" wp14:anchorId="65D3DF44" wp14:editId="14EB22B6">
-            <wp:extent cx="5732145" cy="2567940"/>
-            <wp:effectExtent l="0" t="0" r="1905" b="3810"/>
-            <wp:docPr id="2" name="Picture 2"/>
+          <wp:inline distT="0" distB="0" distL="0" distR="0" wp14:anchorId="4D518FF5" wp14:editId="52FE9562">
+            <wp:extent cx="5732145" cy="2628900"/>
+            <wp:effectExtent l="0" t="0" r="1905" b="0"/>
+            <wp:docPr id="7" name="Picture 7"/>
             <wp:cNvGraphicFramePr>
               <a:graphicFrameLocks xmlns:a="http://schemas.openxmlformats.org/drawingml/2006/main" noChangeAspect="1"/>
             </wp:cNvGraphicFramePr>
@@ -202,7 +238,7 @@
                   <pic:spPr>
                     <a:xfrm>
                       <a:off x="0" y="0"/>
-                      <a:ext cx="5732145" cy="2567940"/>
+                      <a:ext cx="5732145" cy="2628900"/>
                     </a:xfrm>
                     <a:prstGeom prst="rect">
                       <a:avLst/>
@@ -226,10 +262,10 @@
           <w:noProof/>
         </w:rPr>
         <w:drawing>
-          <wp:inline distT="0" distB="0" distL="0" distR="0" wp14:anchorId="21713462" wp14:editId="1957A452">
-            <wp:extent cx="5732145" cy="2454910"/>
-            <wp:effectExtent l="0" t="0" r="1905" b="2540"/>
-            <wp:docPr id="3" name="Picture 3"/>
+          <wp:inline distT="0" distB="0" distL="0" distR="0" wp14:anchorId="78896B3C" wp14:editId="716A9055">
+            <wp:extent cx="5732145" cy="2643505"/>
+            <wp:effectExtent l="0" t="0" r="1905" b="4445"/>
+            <wp:docPr id="10" name="Picture 10"/>
             <wp:cNvGraphicFramePr>
               <a:graphicFrameLocks xmlns:a="http://schemas.openxmlformats.org/drawingml/2006/main" noChangeAspect="1"/>
             </wp:cNvGraphicFramePr>
@@ -249,7 +285,7 @@
                   <pic:spPr>
                     <a:xfrm>
                       <a:off x="0" y="0"/>
-                      <a:ext cx="5732145" cy="2454910"/>
+                      <a:ext cx="5732145" cy="2643505"/>
                     </a:xfrm>
                     <a:prstGeom prst="rect">
                       <a:avLst/>
@@ -264,10 +300,20 @@
     </w:p>
     <w:p>
       <w:r>
+        <w:br w:type="page"/>
+      </w:r>
+    </w:p>
+    <w:p>
+      <w:r>
+        <w:lastRenderedPageBreak/>
+        <w:t>-Danh sách thú cưng</w:t>
+      </w:r>
+    </w:p>
+    <w:p>
+      <w:r>
         <w:rPr>
           <w:noProof/>
         </w:rPr>
-        <w:lastRenderedPageBreak/>
         <w:drawing>
           <wp:inline distT="0" distB="0" distL="0" distR="0" wp14:anchorId="78FC847A" wp14:editId="37A42FA4">
             <wp:extent cx="5732145" cy="3054985"/>
@@ -307,14 +353,19 @@
     </w:p>
     <w:p>
       <w:r>
+        <w:t>-thêm mới khách hàng</w:t>
+      </w:r>
+    </w:p>
+    <w:p>
+      <w:r>
         <w:rPr>
           <w:noProof/>
         </w:rPr>
         <w:drawing>
-          <wp:inline distT="0" distB="0" distL="0" distR="0" wp14:anchorId="01EED4D4" wp14:editId="517417FB">
-            <wp:extent cx="5732145" cy="2392045"/>
-            <wp:effectExtent l="0" t="0" r="1905" b="8255"/>
-            <wp:docPr id="4" name="Picture 4"/>
+          <wp:inline distT="0" distB="0" distL="0" distR="0" wp14:anchorId="724A463F" wp14:editId="7B369881">
+            <wp:extent cx="3171825" cy="2609850"/>
+            <wp:effectExtent l="0" t="0" r="9525" b="0"/>
+            <wp:docPr id="12" name="Picture 12"/>
             <wp:cNvGraphicFramePr>
               <a:graphicFrameLocks xmlns:a="http://schemas.openxmlformats.org/drawingml/2006/main" noChangeAspect="1"/>
             </wp:cNvGraphicFramePr>
@@ -334,7 +385,7 @@
                   <pic:spPr>
                     <a:xfrm>
                       <a:off x="0" y="0"/>
-                      <a:ext cx="5732145" cy="2392045"/>
+                      <a:ext cx="3171825" cy="2609850"/>
                     </a:xfrm>
                     <a:prstGeom prst="rect">
                       <a:avLst/>
@@ -349,14 +400,20 @@
     </w:p>
     <w:p>
       <w:r>
+        <w:t>-sửa khách hàng</w:t>
+      </w:r>
+    </w:p>
+    <w:p>
+      <w:r>
         <w:rPr>
           <w:noProof/>
         </w:rPr>
+        <w:lastRenderedPageBreak/>
         <w:drawing>
-          <wp:inline distT="0" distB="0" distL="0" distR="0" wp14:anchorId="37270CF7" wp14:editId="245A0572">
-            <wp:extent cx="5732145" cy="3058795"/>
-            <wp:effectExtent l="0" t="0" r="1905" b="8255"/>
-            <wp:docPr id="13" name="Picture 13"/>
+          <wp:inline distT="0" distB="0" distL="0" distR="0" wp14:anchorId="56B28360" wp14:editId="229C48F0">
+            <wp:extent cx="3724275" cy="2886075"/>
+            <wp:effectExtent l="0" t="0" r="9525" b="9525"/>
+            <wp:docPr id="15" name="Picture 15"/>
             <wp:cNvGraphicFramePr>
               <a:graphicFrameLocks xmlns:a="http://schemas.openxmlformats.org/drawingml/2006/main" noChangeAspect="1"/>
             </wp:cNvGraphicFramePr>
@@ -376,7 +433,7 @@
                   <pic:spPr>
                     <a:xfrm>
                       <a:off x="0" y="0"/>
-                      <a:ext cx="5732145" cy="3058795"/>
+                      <a:ext cx="3724275" cy="2886075"/>
                     </a:xfrm>
                     <a:prstGeom prst="rect">
                       <a:avLst/>
@@ -391,15 +448,19 @@
     </w:p>
     <w:p>
       <w:r>
+        <w:t>-danh sách nhân viên</w:t>
+      </w:r>
+    </w:p>
+    <w:p>
+      <w:r>
         <w:rPr>
           <w:noProof/>
         </w:rPr>
-        <w:lastRenderedPageBreak/>
         <w:drawing>
-          <wp:inline distT="0" distB="0" distL="0" distR="0" wp14:anchorId="2BE0880F" wp14:editId="1E5309F0">
-            <wp:extent cx="5732145" cy="3050540"/>
-            <wp:effectExtent l="0" t="0" r="1905" b="0"/>
-            <wp:docPr id="14" name="Picture 14"/>
+          <wp:inline distT="0" distB="0" distL="0" distR="0" wp14:anchorId="01EED4D4" wp14:editId="517417FB">
+            <wp:extent cx="5732145" cy="2392045"/>
+            <wp:effectExtent l="0" t="0" r="1905" b="8255"/>
+            <wp:docPr id="4" name="Picture 4"/>
             <wp:cNvGraphicFramePr>
               <a:graphicFrameLocks xmlns:a="http://schemas.openxmlformats.org/drawingml/2006/main" noChangeAspect="1"/>
             </wp:cNvGraphicFramePr>
@@ -419,7 +480,7 @@
                   <pic:spPr>
                     <a:xfrm>
                       <a:off x="0" y="0"/>
-                      <a:ext cx="5732145" cy="3050540"/>
+                      <a:ext cx="5732145" cy="2392045"/>
                     </a:xfrm>
                     <a:prstGeom prst="rect">
                       <a:avLst/>
@@ -434,7 +495,13 @@
     </w:p>
     <w:p>
       <w:r>
-        <w:t>-thống kê</w:t>
+        <w:br w:type="page"/>
+      </w:r>
+    </w:p>
+    <w:p>
+      <w:r>
+        <w:lastRenderedPageBreak/>
+        <w:t>-danh sách dịch vụ</w:t>
       </w:r>
     </w:p>
     <w:p>
@@ -443,10 +510,10 @@
           <w:noProof/>
         </w:rPr>
         <w:drawing>
-          <wp:inline distT="0" distB="0" distL="0" distR="0" wp14:anchorId="33AE5517" wp14:editId="4233DE34">
-            <wp:extent cx="5732145" cy="2672715"/>
+          <wp:inline distT="0" distB="0" distL="0" distR="0" wp14:anchorId="2A732482" wp14:editId="355245A3">
+            <wp:extent cx="5732145" cy="1909445"/>
             <wp:effectExtent l="0" t="0" r="1905" b="0"/>
-            <wp:docPr id="5" name="Picture 5"/>
+            <wp:docPr id="16" name="Picture 16"/>
             <wp:cNvGraphicFramePr>
               <a:graphicFrameLocks xmlns:a="http://schemas.openxmlformats.org/drawingml/2006/main" noChangeAspect="1"/>
             </wp:cNvGraphicFramePr>
@@ -466,7 +533,7 @@
                   <pic:spPr>
                     <a:xfrm>
                       <a:off x="0" y="0"/>
-                      <a:ext cx="5732145" cy="2672715"/>
+                      <a:ext cx="5732145" cy="1909445"/>
                     </a:xfrm>
                     <a:prstGeom prst="rect">
                       <a:avLst/>
@@ -481,12 +548,199 @@
     </w:p>
     <w:p>
       <w:r>
+        <w:t>-danh sách sản phẩm</w:t>
+      </w:r>
+    </w:p>
+    <w:p>
+      <w:r>
+        <w:rPr>
+          <w:noProof/>
+        </w:rPr>
+        <w:drawing>
+          <wp:inline distT="0" distB="0" distL="0" distR="0" wp14:anchorId="0011656D" wp14:editId="7D10D4B3">
+            <wp:extent cx="5732145" cy="1802765"/>
+            <wp:effectExtent l="0" t="0" r="1905" b="6985"/>
+            <wp:docPr id="17" name="Picture 17"/>
+            <wp:cNvGraphicFramePr>
+              <a:graphicFrameLocks xmlns:a="http://schemas.openxmlformats.org/drawingml/2006/main" noChangeAspect="1"/>
+            </wp:cNvGraphicFramePr>
+            <a:graphic xmlns:a="http://schemas.openxmlformats.org/drawingml/2006/main">
+              <a:graphicData uri="http://schemas.openxmlformats.org/drawingml/2006/picture">
+                <pic:pic xmlns:pic="http://schemas.openxmlformats.org/drawingml/2006/picture">
+                  <pic:nvPicPr>
+                    <pic:cNvPr id="1" name=""/>
+                    <pic:cNvPicPr/>
+                  </pic:nvPicPr>
+                  <pic:blipFill>
+                    <a:blip r:embed="rId15"/>
+                    <a:stretch>
+                      <a:fillRect/>
+                    </a:stretch>
+                  </pic:blipFill>
+                  <pic:spPr>
+                    <a:xfrm>
+                      <a:off x="0" y="0"/>
+                      <a:ext cx="5732145" cy="1802765"/>
+                    </a:xfrm>
+                    <a:prstGeom prst="rect">
+                      <a:avLst/>
+                    </a:prstGeom>
+                  </pic:spPr>
+                </pic:pic>
+              </a:graphicData>
+            </a:graphic>
+          </wp:inline>
+        </w:drawing>
+      </w:r>
+    </w:p>
+    <w:p>
+      <w:r>
+        <w:t>-thống kê</w:t>
+      </w:r>
+    </w:p>
+    <w:p>
+      <w:r>
+        <w:rPr>
+          <w:noProof/>
+        </w:rPr>
+        <w:drawing>
+          <wp:inline distT="0" distB="0" distL="0" distR="0" wp14:anchorId="46D0DC85" wp14:editId="2662D08D">
+            <wp:extent cx="5732145" cy="2674620"/>
+            <wp:effectExtent l="0" t="0" r="1905" b="0"/>
+            <wp:docPr id="18" name="Picture 18"/>
+            <wp:cNvGraphicFramePr>
+              <a:graphicFrameLocks xmlns:a="http://schemas.openxmlformats.org/drawingml/2006/main" noChangeAspect="1"/>
+            </wp:cNvGraphicFramePr>
+            <a:graphic xmlns:a="http://schemas.openxmlformats.org/drawingml/2006/main">
+              <a:graphicData uri="http://schemas.openxmlformats.org/drawingml/2006/picture">
+                <pic:pic xmlns:pic="http://schemas.openxmlformats.org/drawingml/2006/picture">
+                  <pic:nvPicPr>
+                    <pic:cNvPr id="1" name=""/>
+                    <pic:cNvPicPr/>
+                  </pic:nvPicPr>
+                  <pic:blipFill>
+                    <a:blip r:embed="rId16"/>
+                    <a:stretch>
+                      <a:fillRect/>
+                    </a:stretch>
+                  </pic:blipFill>
+                  <pic:spPr>
+                    <a:xfrm>
+                      <a:off x="0" y="0"/>
+                      <a:ext cx="5732145" cy="2674620"/>
+                    </a:xfrm>
+                    <a:prstGeom prst="rect">
+                      <a:avLst/>
+                    </a:prstGeom>
+                  </pic:spPr>
+                </pic:pic>
+              </a:graphicData>
+            </a:graphic>
+          </wp:inline>
+        </w:drawing>
+      </w:r>
+    </w:p>
+    <w:p>
+      <w:r>
+        <w:t>-thông kê có giới hạn ngày</w:t>
+      </w:r>
+    </w:p>
+    <w:p>
+      <w:r>
+        <w:rPr>
+          <w:noProof/>
+        </w:rPr>
+        <w:lastRenderedPageBreak/>
+        <w:drawing>
+          <wp:inline distT="0" distB="0" distL="0" distR="0" wp14:anchorId="1AE73653" wp14:editId="78788884">
+            <wp:extent cx="5732145" cy="2068830"/>
+            <wp:effectExtent l="0" t="0" r="1905" b="7620"/>
+            <wp:docPr id="19" name="Picture 19"/>
+            <wp:cNvGraphicFramePr>
+              <a:graphicFrameLocks xmlns:a="http://schemas.openxmlformats.org/drawingml/2006/main" noChangeAspect="1"/>
+            </wp:cNvGraphicFramePr>
+            <a:graphic xmlns:a="http://schemas.openxmlformats.org/drawingml/2006/main">
+              <a:graphicData uri="http://schemas.openxmlformats.org/drawingml/2006/picture">
+                <pic:pic xmlns:pic="http://schemas.openxmlformats.org/drawingml/2006/picture">
+                  <pic:nvPicPr>
+                    <pic:cNvPr id="1" name=""/>
+                    <pic:cNvPicPr/>
+                  </pic:nvPicPr>
+                  <pic:blipFill>
+                    <a:blip r:embed="rId17"/>
+                    <a:stretch>
+                      <a:fillRect/>
+                    </a:stretch>
+                  </pic:blipFill>
+                  <pic:spPr>
+                    <a:xfrm>
+                      <a:off x="0" y="0"/>
+                      <a:ext cx="5732145" cy="2068830"/>
+                    </a:xfrm>
+                    <a:prstGeom prst="rect">
+                      <a:avLst/>
+                    </a:prstGeom>
+                  </pic:spPr>
+                </pic:pic>
+              </a:graphicData>
+            </a:graphic>
+          </wp:inline>
+        </w:drawing>
+      </w:r>
+    </w:p>
+    <w:p>
+      <w:r>
+        <w:t>-chi tiết hóa đơn</w:t>
+      </w:r>
+    </w:p>
+    <w:p>
+      <w:r>
+        <w:rPr>
+          <w:noProof/>
+        </w:rPr>
+        <w:drawing>
+          <wp:inline distT="0" distB="0" distL="0" distR="0" wp14:anchorId="0AE0208E" wp14:editId="4E64F5EB">
+            <wp:extent cx="5732145" cy="2630805"/>
+            <wp:effectExtent l="0" t="0" r="1905" b="0"/>
+            <wp:docPr id="20" name="Picture 20"/>
+            <wp:cNvGraphicFramePr>
+              <a:graphicFrameLocks xmlns:a="http://schemas.openxmlformats.org/drawingml/2006/main" noChangeAspect="1"/>
+            </wp:cNvGraphicFramePr>
+            <a:graphic xmlns:a="http://schemas.openxmlformats.org/drawingml/2006/main">
+              <a:graphicData uri="http://schemas.openxmlformats.org/drawingml/2006/picture">
+                <pic:pic xmlns:pic="http://schemas.openxmlformats.org/drawingml/2006/picture">
+                  <pic:nvPicPr>
+                    <pic:cNvPr id="1" name=""/>
+                    <pic:cNvPicPr/>
+                  </pic:nvPicPr>
+                  <pic:blipFill>
+                    <a:blip r:embed="rId18"/>
+                    <a:stretch>
+                      <a:fillRect/>
+                    </a:stretch>
+                  </pic:blipFill>
+                  <pic:spPr>
+                    <a:xfrm>
+                      <a:off x="0" y="0"/>
+                      <a:ext cx="5732145" cy="2630805"/>
+                    </a:xfrm>
+                    <a:prstGeom prst="rect">
+                      <a:avLst/>
+                    </a:prstGeom>
+                  </pic:spPr>
+                </pic:pic>
+              </a:graphicData>
+            </a:graphic>
+          </wp:inline>
+        </w:drawing>
+      </w:r>
+    </w:p>
+    <w:p>
+      <w:r>
         <w:br w:type="page"/>
       </w:r>
     </w:p>
     <w:p>
-      <w:bookmarkStart w:id="0" w:name="_GoBack"/>
-      <w:bookmarkEnd w:id="0"/>
       <w:r>
         <w:lastRenderedPageBreak/>
         <w:t>-lập hóa đơn</w:t>
@@ -513,7 +767,7 @@
                     <pic:cNvPicPr/>
                   </pic:nvPicPr>
                   <pic:blipFill>
-                    <a:blip r:embed="rId15"/>
+                    <a:blip r:embed="rId19"/>
                     <a:stretch>
                       <a:fillRect/>
                     </a:stretch>

--- a/DuAn_63132204/mo_ta.docx
+++ b/DuAn_63132204/mo_ta.docx
@@ -70,39 +70,6 @@
       </w:r>
     </w:p>
     <w:p/>
-    <w:p>
-      <w:pPr>
-        <w:rPr>
-          <w:b/>
-        </w:rPr>
-      </w:pPr>
-      <w:r>
-        <w:rPr>
-          <w:b/>
-        </w:rPr>
-        <w:t>G</w:t>
-      </w:r>
-      <w:r>
-        <w:rPr>
-          <w:b/>
-        </w:rPr>
-        <w:t>iao diện:</w:t>
-      </w:r>
-    </w:p>
-    <w:p>
-      <w:r>
-        <w:t>Giao diện Sản phẩm và Dịch vụ có thêm phần giỏ hàng để thêm vào giỏ hàng ở giao diện Lập hóa đơn.</w:t>
-      </w:r>
-    </w:p>
-    <w:p>
-      <w:r>
-        <w:t>Chỉ làm được danh sách sản phẩm trong giỏ hàng để lập hóa đơn, Chưa thêm được hóa đơn, chi tiết hóa đơn.</w:t>
-      </w:r>
-    </w:p>
-    <w:p>
-      <w:bookmarkStart w:id="0" w:name="_GoBack"/>
-      <w:bookmarkEnd w:id="0"/>
-    </w:p>
     <w:p>
       <w:r>
         <w:br/>
@@ -156,16 +123,28 @@
         </w:drawing>
       </w:r>
     </w:p>
+    <w:p/>
+    <w:p>
+      <w:r>
+        <w:br w:type="page"/>
+      </w:r>
+    </w:p>
+    <w:p>
+      <w:r>
+        <w:lastRenderedPageBreak/>
+        <w:t>-Phân trang khách hàng</w:t>
+      </w:r>
+    </w:p>
     <w:p>
       <w:r>
         <w:rPr>
           <w:noProof/>
         </w:rPr>
         <w:drawing>
-          <wp:inline distT="0" distB="0" distL="0" distR="0" wp14:anchorId="40F7071B" wp14:editId="1BF28270">
-            <wp:extent cx="5732145" cy="3042285"/>
-            <wp:effectExtent l="0" t="0" r="1905" b="5715"/>
-            <wp:docPr id="9" name="Picture 9"/>
+          <wp:inline distT="0" distB="0" distL="0" distR="0" wp14:anchorId="4D518FF5" wp14:editId="52FE9562">
+            <wp:extent cx="5732145" cy="2628900"/>
+            <wp:effectExtent l="0" t="0" r="1905" b="0"/>
+            <wp:docPr id="7" name="Picture 7"/>
             <wp:cNvGraphicFramePr>
               <a:graphicFrameLocks xmlns:a="http://schemas.openxmlformats.org/drawingml/2006/main" noChangeAspect="1"/>
             </wp:cNvGraphicFramePr>
@@ -185,7 +164,7 @@
                   <pic:spPr>
                     <a:xfrm>
                       <a:off x="0" y="0"/>
-                      <a:ext cx="5732145" cy="3042285"/>
+                      <a:ext cx="5732145" cy="2628900"/>
                     </a:xfrm>
                     <a:prstGeom prst="rect">
                       <a:avLst/>
@@ -200,13 +179,7 @@
     </w:p>
     <w:p>
       <w:r>
-        <w:br w:type="page"/>
-      </w:r>
-    </w:p>
-    <w:p>
-      <w:r>
-        <w:lastRenderedPageBreak/>
-        <w:t>-Phân trang khách hàng</w:t>
+        <w:t>-tìm kiếm khách hàng</w:t>
       </w:r>
     </w:p>
     <w:p>
@@ -215,10 +188,10 @@
           <w:noProof/>
         </w:rPr>
         <w:drawing>
-          <wp:inline distT="0" distB="0" distL="0" distR="0" wp14:anchorId="4D518FF5" wp14:editId="52FE9562">
-            <wp:extent cx="5732145" cy="2628900"/>
-            <wp:effectExtent l="0" t="0" r="1905" b="0"/>
-            <wp:docPr id="7" name="Picture 7"/>
+          <wp:inline distT="0" distB="0" distL="0" distR="0" wp14:anchorId="78896B3C" wp14:editId="716A9055">
+            <wp:extent cx="5732145" cy="2643505"/>
+            <wp:effectExtent l="0" t="0" r="1905" b="4445"/>
+            <wp:docPr id="10" name="Picture 10"/>
             <wp:cNvGraphicFramePr>
               <a:graphicFrameLocks xmlns:a="http://schemas.openxmlformats.org/drawingml/2006/main" noChangeAspect="1"/>
             </wp:cNvGraphicFramePr>
@@ -238,7 +211,7 @@
                   <pic:spPr>
                     <a:xfrm>
                       <a:off x="0" y="0"/>
-                      <a:ext cx="5732145" cy="2628900"/>
+                      <a:ext cx="5732145" cy="2643505"/>
                     </a:xfrm>
                     <a:prstGeom prst="rect">
                       <a:avLst/>
@@ -253,7 +226,13 @@
     </w:p>
     <w:p>
       <w:r>
-        <w:t>-tìm kiếm khách hàng</w:t>
+        <w:br w:type="page"/>
+      </w:r>
+    </w:p>
+    <w:p>
+      <w:r>
+        <w:lastRenderedPageBreak/>
+        <w:t>-Danh sách thú cưng</w:t>
       </w:r>
     </w:p>
     <w:p>
@@ -262,10 +241,10 @@
           <w:noProof/>
         </w:rPr>
         <w:drawing>
-          <wp:inline distT="0" distB="0" distL="0" distR="0" wp14:anchorId="78896B3C" wp14:editId="716A9055">
-            <wp:extent cx="5732145" cy="2643505"/>
-            <wp:effectExtent l="0" t="0" r="1905" b="4445"/>
-            <wp:docPr id="10" name="Picture 10"/>
+          <wp:inline distT="0" distB="0" distL="0" distR="0" wp14:anchorId="78FC847A" wp14:editId="37A42FA4">
+            <wp:extent cx="5732145" cy="3054985"/>
+            <wp:effectExtent l="0" t="0" r="1905" b="0"/>
+            <wp:docPr id="11" name="Picture 11"/>
             <wp:cNvGraphicFramePr>
               <a:graphicFrameLocks xmlns:a="http://schemas.openxmlformats.org/drawingml/2006/main" noChangeAspect="1"/>
             </wp:cNvGraphicFramePr>
@@ -285,59 +264,6 @@
                   <pic:spPr>
                     <a:xfrm>
                       <a:off x="0" y="0"/>
-                      <a:ext cx="5732145" cy="2643505"/>
-                    </a:xfrm>
-                    <a:prstGeom prst="rect">
-                      <a:avLst/>
-                    </a:prstGeom>
-                  </pic:spPr>
-                </pic:pic>
-              </a:graphicData>
-            </a:graphic>
-          </wp:inline>
-        </w:drawing>
-      </w:r>
-    </w:p>
-    <w:p>
-      <w:r>
-        <w:br w:type="page"/>
-      </w:r>
-    </w:p>
-    <w:p>
-      <w:r>
-        <w:lastRenderedPageBreak/>
-        <w:t>-Danh sách thú cưng</w:t>
-      </w:r>
-    </w:p>
-    <w:p>
-      <w:r>
-        <w:rPr>
-          <w:noProof/>
-        </w:rPr>
-        <w:drawing>
-          <wp:inline distT="0" distB="0" distL="0" distR="0" wp14:anchorId="78FC847A" wp14:editId="37A42FA4">
-            <wp:extent cx="5732145" cy="3054985"/>
-            <wp:effectExtent l="0" t="0" r="1905" b="0"/>
-            <wp:docPr id="11" name="Picture 11"/>
-            <wp:cNvGraphicFramePr>
-              <a:graphicFrameLocks xmlns:a="http://schemas.openxmlformats.org/drawingml/2006/main" noChangeAspect="1"/>
-            </wp:cNvGraphicFramePr>
-            <a:graphic xmlns:a="http://schemas.openxmlformats.org/drawingml/2006/main">
-              <a:graphicData uri="http://schemas.openxmlformats.org/drawingml/2006/picture">
-                <pic:pic xmlns:pic="http://schemas.openxmlformats.org/drawingml/2006/picture">
-                  <pic:nvPicPr>
-                    <pic:cNvPr id="1" name=""/>
-                    <pic:cNvPicPr/>
-                  </pic:nvPicPr>
-                  <pic:blipFill>
-                    <a:blip r:embed="rId10"/>
-                    <a:stretch>
-                      <a:fillRect/>
-                    </a:stretch>
-                  </pic:blipFill>
-                  <pic:spPr>
-                    <a:xfrm>
-                      <a:off x="0" y="0"/>
                       <a:ext cx="5732145" cy="3054985"/>
                     </a:xfrm>
                     <a:prstGeom prst="rect">
@@ -377,7 +303,7 @@
                     <pic:cNvPicPr/>
                   </pic:nvPicPr>
                   <pic:blipFill>
-                    <a:blip r:embed="rId11"/>
+                    <a:blip r:embed="rId10"/>
                     <a:stretch>
                       <a:fillRect/>
                     </a:stretch>
@@ -425,7 +351,7 @@
                     <pic:cNvPicPr/>
                   </pic:nvPicPr>
                   <pic:blipFill>
-                    <a:blip r:embed="rId12"/>
+                    <a:blip r:embed="rId11"/>
                     <a:stretch>
                       <a:fillRect/>
                     </a:stretch>
@@ -472,7 +398,7 @@
                     <pic:cNvPicPr/>
                   </pic:nvPicPr>
                   <pic:blipFill>
-                    <a:blip r:embed="rId13"/>
+                    <a:blip r:embed="rId12"/>
                     <a:stretch>
                       <a:fillRect/>
                     </a:stretch>
@@ -525,7 +451,7 @@
                     <pic:cNvPicPr/>
                   </pic:nvPicPr>
                   <pic:blipFill>
-                    <a:blip r:embed="rId14"/>
+                    <a:blip r:embed="rId13"/>
                     <a:stretch>
                       <a:fillRect/>
                     </a:stretch>
@@ -572,7 +498,7 @@
                     <pic:cNvPicPr/>
                   </pic:nvPicPr>
                   <pic:blipFill>
-                    <a:blip r:embed="rId15"/>
+                    <a:blip r:embed="rId14"/>
                     <a:stretch>
                       <a:fillRect/>
                     </a:stretch>
@@ -619,7 +545,7 @@
                     <pic:cNvPicPr/>
                   </pic:nvPicPr>
                   <pic:blipFill>
-                    <a:blip r:embed="rId16"/>
+                    <a:blip r:embed="rId15"/>
                     <a:stretch>
                       <a:fillRect/>
                     </a:stretch>
@@ -667,7 +593,7 @@
                     <pic:cNvPicPr/>
                   </pic:nvPicPr>
                   <pic:blipFill>
-                    <a:blip r:embed="rId17"/>
+                    <a:blip r:embed="rId16"/>
                     <a:stretch>
                       <a:fillRect/>
                     </a:stretch>
@@ -714,7 +640,7 @@
                     <pic:cNvPicPr/>
                   </pic:nvPicPr>
                   <pic:blipFill>
-                    <a:blip r:embed="rId18"/>
+                    <a:blip r:embed="rId17"/>
                     <a:stretch>
                       <a:fillRect/>
                     </a:stretch>
@@ -752,10 +678,10 @@
           <w:noProof/>
         </w:rPr>
         <w:drawing>
-          <wp:inline distT="0" distB="0" distL="0" distR="0" wp14:anchorId="5C23F5FE" wp14:editId="184F6FDA">
-            <wp:extent cx="5732145" cy="2716530"/>
-            <wp:effectExtent l="0" t="0" r="1905" b="7620"/>
-            <wp:docPr id="6" name="Picture 6"/>
+          <wp:inline distT="0" distB="0" distL="0" distR="0" wp14:anchorId="21BFB774" wp14:editId="65E501F7">
+            <wp:extent cx="5732145" cy="2694940"/>
+            <wp:effectExtent l="0" t="0" r="1905" b="0"/>
+            <wp:docPr id="2" name="Picture 2"/>
             <wp:cNvGraphicFramePr>
               <a:graphicFrameLocks xmlns:a="http://schemas.openxmlformats.org/drawingml/2006/main" noChangeAspect="1"/>
             </wp:cNvGraphicFramePr>
@@ -767,7 +693,7 @@
                     <pic:cNvPicPr/>
                   </pic:nvPicPr>
                   <pic:blipFill>
-                    <a:blip r:embed="rId19"/>
+                    <a:blip r:embed="rId18"/>
                     <a:stretch>
                       <a:fillRect/>
                     </a:stretch>
@@ -775,7 +701,7 @@
                   <pic:spPr>
                     <a:xfrm>
                       <a:off x="0" y="0"/>
-                      <a:ext cx="5732145" cy="2716530"/>
+                      <a:ext cx="5732145" cy="2694940"/>
                     </a:xfrm>
                     <a:prstGeom prst="rect">
                       <a:avLst/>
@@ -787,6 +713,8 @@
           </wp:inline>
         </w:drawing>
       </w:r>
+      <w:bookmarkStart w:id="0" w:name="_GoBack"/>
+      <w:bookmarkEnd w:id="0"/>
     </w:p>
     <w:p/>
     <w:p/>

--- a/DuAn_63132204/mo_ta.docx
+++ b/DuAn_63132204/mo_ta.docx
@@ -3,6 +3,9 @@
 <w:document xmlns:wpc="http://schemas.microsoft.com/office/word/2010/wordprocessingCanvas" xmlns:cx="http://schemas.microsoft.com/office/drawing/2014/chartex" xmlns:mc="http://schemas.openxmlformats.org/markup-compatibility/2006" xmlns:o="urn:schemas-microsoft-com:office:office" xmlns:r="http://schemas.openxmlformats.org/officeDocument/2006/relationships" xmlns:m="http://schemas.openxmlformats.org/officeDocument/2006/math" xmlns:v="urn:schemas-microsoft-com:vml" xmlns:wp14="http://schemas.microsoft.com/office/word/2010/wordprocessingDrawing" xmlns:wp="http://schemas.openxmlformats.org/drawingml/2006/wordprocessingDrawing" xmlns:w10="urn:schemas-microsoft-com:office:word" xmlns:w="http://schemas.openxmlformats.org/wordprocessingml/2006/main" xmlns:w14="http://schemas.microsoft.com/office/word/2010/wordml" xmlns:w15="http://schemas.microsoft.com/office/word/2012/wordml" xmlns:w16se="http://schemas.microsoft.com/office/word/2015/wordml/symex" xmlns:wpg="http://schemas.microsoft.com/office/word/2010/wordprocessingGroup" xmlns:wpi="http://schemas.microsoft.com/office/word/2010/wordprocessingInk" xmlns:wne="http://schemas.microsoft.com/office/word/2006/wordml" xmlns:wps="http://schemas.microsoft.com/office/word/2010/wordprocessingShape" mc:Ignorable="w14 w15 w16se wp14">
   <w:body>
     <w:p>
+      <w:r>
+        <w:t>M</w:t>
+      </w:r>
       <w:r>
         <w:rPr>
           <w:noProof/>
@@ -46,6 +49,114 @@
     </w:p>
     <w:p>
       <w:r>
+        <w:rPr>
+          <w:b/>
+        </w:rPr>
+        <w:t>khachhang</w:t>
+      </w:r>
+      <w:r>
+        <w:t>: lưu trữ thông tin khách hàng</w:t>
+      </w:r>
+    </w:p>
+    <w:p>
+      <w:r>
+        <w:rPr>
+          <w:b/>
+        </w:rPr>
+        <w:t>nhanvien</w:t>
+      </w:r>
+      <w:r>
+        <w:t>: lưu trữ thông tin nhân viên</w:t>
+      </w:r>
+    </w:p>
+    <w:p>
+      <w:r>
+        <w:rPr>
+          <w:b/>
+        </w:rPr>
+        <w:t>sanpham</w:t>
+      </w:r>
+      <w:r>
+        <w:t>: lưu trữ các sản phẩm có trong cửa hàng dành cho thú cưng</w:t>
+      </w:r>
+    </w:p>
+    <w:p>
+      <w:r>
+        <w:rPr>
+          <w:b/>
+        </w:rPr>
+        <w:t>dichvu</w:t>
+      </w:r>
+      <w:r>
+        <w:t>: lưu trữ các dịch vụ , yêu cầu khách hàng phải có mang thú cưng mới được sử dụng</w:t>
+      </w:r>
+    </w:p>
+    <w:p>
+      <w:r>
+        <w:rPr>
+          <w:b/>
+        </w:rPr>
+        <w:t>thucung</w:t>
+      </w:r>
+      <w:r>
+        <w:t>: lưu trữ thông tin thú cưng của khách hàng</w:t>
+      </w:r>
+    </w:p>
+    <w:p>
+      <w:r>
+        <w:rPr>
+          <w:b/>
+        </w:rPr>
+        <w:t>hoadon</w:t>
+      </w:r>
+      <w:r>
+        <w:t>: lưu trữ các đơn hàng</w:t>
+      </w:r>
+    </w:p>
+    <w:p>
+      <w:r>
+        <w:rPr>
+          <w:b/>
+        </w:rPr>
+        <w:t>cthddichvu</w:t>
+      </w:r>
+      <w:r>
+        <w:t>: chi tiết hóa đơn  phần dịch vụ khách hàng dử dụng</w:t>
+      </w:r>
+    </w:p>
+    <w:p>
+      <w:r>
+        <w:rPr>
+          <w:b/>
+        </w:rPr>
+        <w:t>cthdsanpham</w:t>
+      </w:r>
+      <w:r>
+        <w:t>: chi tiế hóa đơn phần sản phẩm khách hàng mua</w:t>
+      </w:r>
+    </w:p>
+    <w:p>
+      <w:r>
+        <w:rPr>
+          <w:b/>
+        </w:rPr>
+        <w:t>Mô</w:t>
+      </w:r>
+      <w:r>
+        <w:t xml:space="preserve"> </w:t>
+      </w:r>
+      <w:r>
+        <w:rPr>
+          <w:b/>
+        </w:rPr>
+        <w:t>tả</w:t>
+      </w:r>
+      <w:r>
+        <w:t>:</w:t>
+      </w:r>
+    </w:p>
+    <w:p>
+      <w:r>
         <w:t>Khách hàng vào cửa hàng có thể mua sản phẩm, nhân viên lập hóa đơn.</w:t>
       </w:r>
     </w:p>
@@ -67,12 +178,6 @@
     <w:p>
       <w:r>
         <w:t>Hóa đơn sẽ có nhiều sản phẩm hoặc nhiều dịch vụ.</w:t>
-      </w:r>
-    </w:p>
-    <w:p/>
-    <w:p>
-      <w:r>
-        <w:br/>
       </w:r>
     </w:p>
     <w:p>
@@ -136,6 +241,10 @@
       </w:r>
     </w:p>
     <w:p>
+      <w:bookmarkStart w:id="0" w:name="_GoBack"/>
+      <w:bookmarkEnd w:id="0"/>
+    </w:p>
+    <w:p>
       <w:r>
         <w:rPr>
           <w:noProof/>
@@ -713,8 +822,6 @@
           </wp:inline>
         </w:drawing>
       </w:r>
-      <w:bookmarkStart w:id="0" w:name="_GoBack"/>
-      <w:bookmarkEnd w:id="0"/>
     </w:p>
     <w:p/>
     <w:p/>
